--- a/Estrategia.docx
+++ b/Estrategia.docx
@@ -937,70 +937,72 @@
         <w:t>PK: idFactura</w:t>
       </w:r>
       <w:r>
+        <w:t xml:space="preserve"> numeric (18,0)</w:t>
+      </w:r>
+    </w:p>
+    <w:p>
+      <w:pPr>
+        <w:pStyle w:val="Prrafodelista"/>
+        <w:numPr>
+          <w:ilvl w:val="1"/>
+          <w:numId w:val="1"/>
+        </w:numPr>
+      </w:pPr>
+      <w:r>
+        <w:t>Atributos:</w:t>
+      </w:r>
+    </w:p>
+    <w:p>
+      <w:pPr>
+        <w:pStyle w:val="Prrafodelista"/>
+        <w:numPr>
+          <w:ilvl w:val="2"/>
+          <w:numId w:val="1"/>
+        </w:numPr>
+      </w:pPr>
+      <w:r>
+        <w:t>Numero</w:t>
+      </w:r>
+      <w:r>
+        <w:t xml:space="preserve"> numeric (18,0)</w:t>
+      </w:r>
+    </w:p>
+    <w:p>
+      <w:pPr>
+        <w:pStyle w:val="Prrafodelista"/>
+        <w:numPr>
+          <w:ilvl w:val="2"/>
+          <w:numId w:val="1"/>
+        </w:numPr>
+      </w:pPr>
+      <w:r>
+        <w:t>Fecha</w:t>
+      </w:r>
+      <w:r>
+        <w:t xml:space="preserve"> datetime</w:t>
+      </w:r>
+    </w:p>
+    <w:p>
+      <w:pPr>
+        <w:pStyle w:val="Prrafodelista"/>
+        <w:numPr>
+          <w:ilvl w:val="2"/>
+          <w:numId w:val="1"/>
+        </w:numPr>
+      </w:pPr>
+      <w:r>
+        <w:t>Total</w:t>
+      </w:r>
+      <w:r>
         <w:t xml:space="preserve"> </w:t>
       </w:r>
-      <w:r>
-        <w:t>numeric (18,0)</w:t>
-      </w:r>
-    </w:p>
-    <w:p>
-      <w:pPr>
-        <w:pStyle w:val="Prrafodelista"/>
-        <w:numPr>
-          <w:ilvl w:val="1"/>
-          <w:numId w:val="1"/>
-        </w:numPr>
-      </w:pPr>
-      <w:r>
-        <w:t>Atributos:</w:t>
-      </w:r>
-    </w:p>
-    <w:p>
-      <w:pPr>
-        <w:pStyle w:val="Prrafodelista"/>
-        <w:numPr>
-          <w:ilvl w:val="2"/>
-          <w:numId w:val="1"/>
-        </w:numPr>
-      </w:pPr>
-      <w:r>
-        <w:t>Numero</w:t>
-      </w:r>
-      <w:r>
-        <w:t xml:space="preserve"> </w:t>
-      </w:r>
-      <w:r>
-        <w:t>numeric (18,0)</w:t>
-      </w:r>
-    </w:p>
-    <w:p>
-      <w:pPr>
-        <w:pStyle w:val="Prrafodelista"/>
-        <w:numPr>
-          <w:ilvl w:val="2"/>
-          <w:numId w:val="1"/>
-        </w:numPr>
-      </w:pPr>
-      <w:r>
-        <w:t>Fecha</w:t>
-      </w:r>
-      <w:r>
-        <w:t xml:space="preserve"> datetime</w:t>
-      </w:r>
-    </w:p>
-    <w:p>
-      <w:pPr>
-        <w:pStyle w:val="Prrafodelista"/>
-        <w:numPr>
-          <w:ilvl w:val="2"/>
-          <w:numId w:val="1"/>
-        </w:numPr>
-      </w:pPr>
-      <w:r>
-        <w:t>Total</w:t>
-      </w:r>
-      <w:r>
-        <w:t xml:space="preserve"> money</w:t>
+      <w:proofErr w:type="spellStart"/>
+      <w:r>
+        <w:t>numeric</w:t>
+      </w:r>
+      <w:proofErr w:type="spellEnd"/>
+      <w:r>
+        <w:t xml:space="preserve"> (18,2)</w:t>
       </w:r>
     </w:p>
     <w:p>
@@ -1015,10 +1017,7 @@
         <w:t>idCliente</w:t>
       </w:r>
       <w:r>
-        <w:t xml:space="preserve"> </w:t>
-      </w:r>
-      <w:r>
-        <w:t>numeric (18,0)</w:t>
+        <w:t xml:space="preserve"> numeric (18,0)</w:t>
       </w:r>
     </w:p>
     <w:p>
@@ -1076,10 +1075,7 @@
         <w:t>PK: idFuncion</w:t>
       </w:r>
       <w:r>
-        <w:t xml:space="preserve"> </w:t>
-      </w:r>
-      <w:r>
-        <w:t>numeric (18,0)</w:t>
+        <w:t xml:space="preserve"> numeric (18,0)</w:t>
       </w:r>
     </w:p>
     <w:p>
@@ -1152,10 +1148,7 @@
         <w:t>PK: idFuncionRol</w:t>
       </w:r>
       <w:r>
-        <w:t xml:space="preserve"> </w:t>
-      </w:r>
-      <w:r>
-        <w:t>numeric (18,0)</w:t>
+        <w:t xml:space="preserve"> numeric (18,0)</w:t>
       </w:r>
     </w:p>
     <w:p>
@@ -1182,10 +1175,7 @@
         <w:t>idRol</w:t>
       </w:r>
       <w:r>
-        <w:t xml:space="preserve"> </w:t>
-      </w:r>
-      <w:r>
-        <w:t>numeric (18,0)</w:t>
+        <w:t xml:space="preserve"> numeric (18,0)</w:t>
       </w:r>
     </w:p>
     <w:p>
@@ -1200,10 +1190,7 @@
         <w:t>idFuncion</w:t>
       </w:r>
       <w:r>
-        <w:t xml:space="preserve"> </w:t>
-      </w:r>
-      <w:r>
-        <w:t>numeric (18,0)</w:t>
+        <w:t xml:space="preserve"> numeric (18,0)</w:t>
       </w:r>
     </w:p>
     <w:p>
@@ -1278,6 +1265,93 @@
         <w:t>PK: idHabitacion</w:t>
       </w:r>
       <w:r>
+        <w:t xml:space="preserve"> numeric (18,0)</w:t>
+      </w:r>
+    </w:p>
+    <w:p>
+      <w:pPr>
+        <w:pStyle w:val="Prrafodelista"/>
+        <w:numPr>
+          <w:ilvl w:val="1"/>
+          <w:numId w:val="1"/>
+        </w:numPr>
+      </w:pPr>
+      <w:r>
+        <w:t>Atributos:</w:t>
+      </w:r>
+    </w:p>
+    <w:p>
+      <w:pPr>
+        <w:pStyle w:val="Prrafodelista"/>
+        <w:numPr>
+          <w:ilvl w:val="2"/>
+          <w:numId w:val="1"/>
+        </w:numPr>
+      </w:pPr>
+      <w:r>
+        <w:t>idHotel</w:t>
+      </w:r>
+      <w:r>
+        <w:t xml:space="preserve"> numeric (18,0)</w:t>
+      </w:r>
+    </w:p>
+    <w:p>
+      <w:pPr>
+        <w:pStyle w:val="Prrafodelista"/>
+        <w:numPr>
+          <w:ilvl w:val="2"/>
+          <w:numId w:val="1"/>
+        </w:numPr>
+      </w:pPr>
+      <w:r>
+        <w:t>numeroHab</w:t>
+      </w:r>
+      <w:r>
+        <w:t xml:space="preserve"> numeric (18,0)</w:t>
+      </w:r>
+    </w:p>
+    <w:p>
+      <w:pPr>
+        <w:pStyle w:val="Prrafodelista"/>
+        <w:numPr>
+          <w:ilvl w:val="2"/>
+          <w:numId w:val="1"/>
+        </w:numPr>
+      </w:pPr>
+      <w:r>
+        <w:t>piso</w:t>
+      </w:r>
+      <w:r>
+        <w:t xml:space="preserve"> numeric (18,0)</w:t>
+      </w:r>
+    </w:p>
+    <w:p>
+      <w:pPr>
+        <w:pStyle w:val="Prrafodelista"/>
+        <w:numPr>
+          <w:ilvl w:val="2"/>
+          <w:numId w:val="1"/>
+        </w:numPr>
+      </w:pPr>
+      <w:r>
+        <w:t>vistaFrente</w:t>
+      </w:r>
+      <w:r>
+        <w:t xml:space="preserve"> char(1)</w:t>
+      </w:r>
+    </w:p>
+    <w:p>
+      <w:pPr>
+        <w:pStyle w:val="Prrafodelista"/>
+        <w:numPr>
+          <w:ilvl w:val="2"/>
+          <w:numId w:val="1"/>
+        </w:numPr>
+      </w:pPr>
+      <w:r>
+        <w:t>idTipo</w:t>
+      </w:r>
+      <w:r>
         <w:t xml:space="preserve"> </w:t>
       </w:r>
       <w:r>
@@ -1288,6 +1362,102 @@
       <w:pPr>
         <w:pStyle w:val="Prrafodelista"/>
         <w:numPr>
+          <w:ilvl w:val="2"/>
+          <w:numId w:val="1"/>
+        </w:numPr>
+      </w:pPr>
+      <w:r>
+        <w:t>comodidades</w:t>
+      </w:r>
+      <w:r>
+        <w:t xml:space="preserve"> nvarchar (255)</w:t>
+      </w:r>
+    </w:p>
+    <w:p>
+      <w:pPr>
+        <w:pStyle w:val="Prrafodelista"/>
+        <w:numPr>
+          <w:ilvl w:val="2"/>
+          <w:numId w:val="1"/>
+        </w:numPr>
+      </w:pPr>
+      <w:r>
+        <w:t>habitacionActiva</w:t>
+      </w:r>
+      <w:r>
+        <w:t xml:space="preserve"> bit</w:t>
+      </w:r>
+    </w:p>
+    <w:p>
+      <w:pPr>
+        <w:pStyle w:val="Prrafodelista"/>
+        <w:numPr>
+          <w:ilvl w:val="2"/>
+          <w:numId w:val="1"/>
+        </w:numPr>
+      </w:pPr>
+      <w:r>
+        <w:t>habitacionOcupada</w:t>
+      </w:r>
+      <w:r>
+        <w:t xml:space="preserve"> bit</w:t>
+      </w:r>
+    </w:p>
+    <w:p>
+      <w:pPr>
+        <w:pStyle w:val="Prrafodelista"/>
+        <w:numPr>
+          <w:ilvl w:val="0"/>
+          <w:numId w:val="1"/>
+        </w:numPr>
+      </w:pPr>
+      <w:r>
+        <w:t>Hotel:</w:t>
+      </w:r>
+    </w:p>
+    <w:p>
+      <w:pPr>
+        <w:pStyle w:val="Prrafodelista"/>
+        <w:numPr>
+          <w:ilvl w:val="1"/>
+          <w:numId w:val="1"/>
+        </w:numPr>
+      </w:pPr>
+      <w:r>
+        <w:t>Descripción</w:t>
+      </w:r>
+      <w:r>
+        <w:t xml:space="preserve">: </w:t>
+      </w:r>
+      <w:r>
+        <w:tab/>
+      </w:r>
+      <w:r>
+        <w:t>Representación</w:t>
+      </w:r>
+      <w:r>
+        <w:t xml:space="preserve"> de los hoteles especificados en el enunciado</w:t>
+      </w:r>
+    </w:p>
+    <w:p>
+      <w:pPr>
+        <w:pStyle w:val="Prrafodelista"/>
+        <w:numPr>
+          <w:ilvl w:val="1"/>
+          <w:numId w:val="1"/>
+        </w:numPr>
+      </w:pPr>
+      <w:r>
+        <w:t>PK: idHotel</w:t>
+      </w:r>
+      <w:r>
+        <w:t xml:space="preserve"> numeric (18,0)</w:t>
+      </w:r>
+    </w:p>
+    <w:p>
+      <w:pPr>
+        <w:pStyle w:val="Prrafodelista"/>
+        <w:numPr>
           <w:ilvl w:val="1"/>
           <w:numId w:val="1"/>
         </w:numPr>
@@ -1305,484 +1475,267 @@
         </w:numPr>
       </w:pPr>
       <w:r>
-        <w:t>idHotel</w:t>
+        <w:t>nombreHotel</w:t>
+      </w:r>
+      <w:r>
+        <w:t xml:space="preserve"> nvarchar (255)</w:t>
+      </w:r>
+    </w:p>
+    <w:p>
+      <w:pPr>
+        <w:pStyle w:val="Prrafodelista"/>
+        <w:numPr>
+          <w:ilvl w:val="2"/>
+          <w:numId w:val="1"/>
+        </w:numPr>
+      </w:pPr>
+      <w:r>
+        <w:t>mailHotel</w:t>
+      </w:r>
+      <w:r>
+        <w:t xml:space="preserve"> nvarchar (255)</w:t>
+      </w:r>
+    </w:p>
+    <w:p>
+      <w:pPr>
+        <w:pStyle w:val="Prrafodelista"/>
+        <w:numPr>
+          <w:ilvl w:val="2"/>
+          <w:numId w:val="1"/>
+        </w:numPr>
+      </w:pPr>
+      <w:r>
+        <w:t>telefonoHotel</w:t>
+      </w:r>
+      <w:r>
+        <w:t xml:space="preserve"> numeric (18,0)</w:t>
+      </w:r>
+    </w:p>
+    <w:p>
+      <w:pPr>
+        <w:pStyle w:val="Prrafodelista"/>
+        <w:numPr>
+          <w:ilvl w:val="2"/>
+          <w:numId w:val="1"/>
+        </w:numPr>
+      </w:pPr>
+      <w:r>
+        <w:t>direccionHotel</w:t>
+      </w:r>
+      <w:r>
+        <w:t xml:space="preserve"> nvarchar (255)</w:t>
+      </w:r>
+    </w:p>
+    <w:p>
+      <w:pPr>
+        <w:pStyle w:val="Prrafodelista"/>
+        <w:numPr>
+          <w:ilvl w:val="2"/>
+          <w:numId w:val="1"/>
+        </w:numPr>
+      </w:pPr>
+      <w:r>
+        <w:t>cantidadDeEstrellas</w:t>
+      </w:r>
+      <w:r>
+        <w:t xml:space="preserve"> numeric (18,0)</w:t>
+      </w:r>
+    </w:p>
+    <w:p>
+      <w:pPr>
+        <w:pStyle w:val="Prrafodelista"/>
+        <w:numPr>
+          <w:ilvl w:val="2"/>
+          <w:numId w:val="1"/>
+        </w:numPr>
+      </w:pPr>
+      <w:r>
+        <w:t>idCiudad</w:t>
+      </w:r>
+      <w:r>
+        <w:t xml:space="preserve"> numeric (18,0)</w:t>
+      </w:r>
+    </w:p>
+    <w:p>
+      <w:pPr>
+        <w:pStyle w:val="Prrafodelista"/>
+        <w:numPr>
+          <w:ilvl w:val="2"/>
+          <w:numId w:val="1"/>
+        </w:numPr>
+      </w:pPr>
+      <w:r>
+        <w:t>numeroCalle</w:t>
+      </w:r>
+      <w:r>
+        <w:t xml:space="preserve"> numeric (18,0)</w:t>
+      </w:r>
+    </w:p>
+    <w:p>
+      <w:pPr>
+        <w:pStyle w:val="Prrafodelista"/>
+        <w:numPr>
+          <w:ilvl w:val="2"/>
+          <w:numId w:val="1"/>
+        </w:numPr>
+      </w:pPr>
+      <w:r>
+        <w:t>paisHotel</w:t>
+      </w:r>
+      <w:r>
+        <w:t xml:space="preserve"> numeric (18,0)</w:t>
+      </w:r>
+    </w:p>
+    <w:p>
+      <w:pPr>
+        <w:pStyle w:val="Prrafodelista"/>
+        <w:numPr>
+          <w:ilvl w:val="2"/>
+          <w:numId w:val="1"/>
+        </w:numPr>
+      </w:pPr>
+      <w:r>
+        <w:t>fechaDeCreacion</w:t>
+      </w:r>
+      <w:r>
+        <w:t xml:space="preserve"> datetime</w:t>
+      </w:r>
+    </w:p>
+    <w:p>
+      <w:pPr>
+        <w:pStyle w:val="Prrafodelista"/>
+        <w:numPr>
+          <w:ilvl w:val="2"/>
+          <w:numId w:val="1"/>
+        </w:numPr>
+      </w:pPr>
+      <w:r>
+        <w:t>recargaEstrella</w:t>
+      </w:r>
+      <w:r>
+        <w:t xml:space="preserve"> numeric (18,0)</w:t>
+      </w:r>
+    </w:p>
+    <w:p>
+      <w:pPr>
+        <w:pStyle w:val="Prrafodelista"/>
+        <w:numPr>
+          <w:ilvl w:val="0"/>
+          <w:numId w:val="1"/>
+        </w:numPr>
+      </w:pPr>
+      <w:r>
+        <w:t>Ítem</w:t>
+      </w:r>
+      <w:r>
+        <w:t>:</w:t>
       </w:r>
       <w:r>
         <w:t xml:space="preserve"> </w:t>
       </w:r>
-      <w:r>
-        <w:t>numeric (18,0)</w:t>
-      </w:r>
-    </w:p>
-    <w:p>
-      <w:pPr>
-        <w:pStyle w:val="Prrafodelista"/>
-        <w:numPr>
-          <w:ilvl w:val="2"/>
-          <w:numId w:val="1"/>
-        </w:numPr>
-      </w:pPr>
-      <w:r>
-        <w:t>numeroHab</w:t>
+    </w:p>
+    <w:p>
+      <w:pPr>
+        <w:pStyle w:val="Prrafodelista"/>
+        <w:numPr>
+          <w:ilvl w:val="1"/>
+          <w:numId w:val="1"/>
+        </w:numPr>
+      </w:pPr>
+      <w:r>
+        <w:t>Descripción</w:t>
+      </w:r>
+      <w:r>
+        <w:t xml:space="preserve">: </w:t>
+      </w:r>
+      <w:r>
+        <w:tab/>
+      </w:r>
+      <w:r>
+        <w:t>Representación</w:t>
+      </w:r>
+      <w:r>
+        <w:t xml:space="preserve"> de los ítems de una factura </w:t>
+      </w:r>
+    </w:p>
+    <w:p>
+      <w:pPr>
+        <w:pStyle w:val="Prrafodelista"/>
+        <w:numPr>
+          <w:ilvl w:val="1"/>
+          <w:numId w:val="1"/>
+        </w:numPr>
+      </w:pPr>
+      <w:r>
+        <w:t>PK: idItem</w:t>
+      </w:r>
+      <w:r>
+        <w:t xml:space="preserve"> numeric (18,0)</w:t>
+      </w:r>
+    </w:p>
+    <w:p>
+      <w:pPr>
+        <w:pStyle w:val="Prrafodelista"/>
+        <w:numPr>
+          <w:ilvl w:val="1"/>
+          <w:numId w:val="1"/>
+        </w:numPr>
+      </w:pPr>
+      <w:r>
+        <w:t>Atributos:</w:t>
+      </w:r>
+    </w:p>
+    <w:p>
+      <w:pPr>
+        <w:pStyle w:val="Prrafodelista"/>
+        <w:numPr>
+          <w:ilvl w:val="2"/>
+          <w:numId w:val="1"/>
+        </w:numPr>
+      </w:pPr>
+      <w:r>
+        <w:t>idFactura</w:t>
+      </w:r>
+      <w:r>
+        <w:t xml:space="preserve"> numeric (18,0)</w:t>
+      </w:r>
+    </w:p>
+    <w:p>
+      <w:pPr>
+        <w:pStyle w:val="Prrafodelista"/>
+        <w:numPr>
+          <w:ilvl w:val="2"/>
+          <w:numId w:val="1"/>
+        </w:numPr>
+      </w:pPr>
+      <w:r>
+        <w:t>cantidad</w:t>
+      </w:r>
+      <w:r>
+        <w:t xml:space="preserve"> numeric (18,0)</w:t>
+      </w:r>
+    </w:p>
+    <w:p>
+      <w:pPr>
+        <w:pStyle w:val="Prrafodelista"/>
+        <w:numPr>
+          <w:ilvl w:val="2"/>
+          <w:numId w:val="1"/>
+        </w:numPr>
+      </w:pPr>
+      <w:r>
+        <w:t>monto</w:t>
       </w:r>
       <w:r>
         <w:t xml:space="preserve"> </w:t>
       </w:r>
-      <w:r>
-        <w:t>numeric (18,0)</w:t>
-      </w:r>
-    </w:p>
-    <w:p>
-      <w:pPr>
-        <w:pStyle w:val="Prrafodelista"/>
-        <w:numPr>
-          <w:ilvl w:val="2"/>
-          <w:numId w:val="1"/>
-        </w:numPr>
-      </w:pPr>
-      <w:r>
-        <w:t>piso</w:t>
-      </w:r>
-      <w:r>
-        <w:t xml:space="preserve"> </w:t>
-      </w:r>
-      <w:r>
-        <w:t>numeric (18,0)</w:t>
-      </w:r>
-    </w:p>
-    <w:p>
-      <w:pPr>
-        <w:pStyle w:val="Prrafodelista"/>
-        <w:numPr>
-          <w:ilvl w:val="2"/>
-          <w:numId w:val="1"/>
-        </w:numPr>
-      </w:pPr>
-      <w:r>
-        <w:t>vistaFrente</w:t>
-      </w:r>
-      <w:r>
-        <w:t xml:space="preserve"> char(1)</w:t>
-      </w:r>
-    </w:p>
-    <w:p>
-      <w:pPr>
-        <w:pStyle w:val="Prrafodelista"/>
-        <w:numPr>
-          <w:ilvl w:val="2"/>
-          <w:numId w:val="1"/>
-        </w:numPr>
-      </w:pPr>
-      <w:r>
-        <w:t>idTipo</w:t>
-      </w:r>
-      <w:r>
-        <w:t xml:space="preserve"> </w:t>
-      </w:r>
-      <w:r>
-        <w:t>numeric (18,0)</w:t>
-      </w:r>
-    </w:p>
-    <w:p>
-      <w:pPr>
-        <w:pStyle w:val="Prrafodelista"/>
-        <w:numPr>
-          <w:ilvl w:val="2"/>
-          <w:numId w:val="1"/>
-        </w:numPr>
-      </w:pPr>
-      <w:r>
-        <w:t>comodidades</w:t>
-      </w:r>
-      <w:r>
-        <w:t xml:space="preserve"> nvarchar (255)</w:t>
-      </w:r>
-    </w:p>
-    <w:p>
-      <w:pPr>
-        <w:pStyle w:val="Prrafodelista"/>
-        <w:numPr>
-          <w:ilvl w:val="2"/>
-          <w:numId w:val="1"/>
-        </w:numPr>
-      </w:pPr>
-      <w:r>
-        <w:t>habitacionActiva</w:t>
-      </w:r>
-      <w:r>
-        <w:t xml:space="preserve"> bit</w:t>
-      </w:r>
-    </w:p>
-    <w:p>
-      <w:pPr>
-        <w:pStyle w:val="Prrafodelista"/>
-        <w:numPr>
-          <w:ilvl w:val="2"/>
-          <w:numId w:val="1"/>
-        </w:numPr>
-      </w:pPr>
-      <w:r>
-        <w:t>habitacionOcupada</w:t>
-      </w:r>
-      <w:r>
-        <w:t xml:space="preserve"> bit</w:t>
-      </w:r>
-    </w:p>
-    <w:p>
-      <w:pPr>
-        <w:pStyle w:val="Prrafodelista"/>
-        <w:numPr>
-          <w:ilvl w:val="0"/>
-          <w:numId w:val="1"/>
-        </w:numPr>
-      </w:pPr>
-      <w:r>
-        <w:t>Hotel:</w:t>
-      </w:r>
-    </w:p>
-    <w:p>
-      <w:pPr>
-        <w:pStyle w:val="Prrafodelista"/>
-        <w:numPr>
-          <w:ilvl w:val="1"/>
-          <w:numId w:val="1"/>
-        </w:numPr>
-      </w:pPr>
-      <w:r>
-        <w:t>Descripción</w:t>
-      </w:r>
-      <w:r>
-        <w:t xml:space="preserve">: </w:t>
-      </w:r>
-      <w:r>
-        <w:tab/>
-      </w:r>
-      <w:r>
-        <w:t>Representación</w:t>
-      </w:r>
-      <w:r>
-        <w:t xml:space="preserve"> de los hoteles especificados en el enunciado</w:t>
-      </w:r>
-    </w:p>
-    <w:p>
-      <w:pPr>
-        <w:pStyle w:val="Prrafodelista"/>
-        <w:numPr>
-          <w:ilvl w:val="1"/>
-          <w:numId w:val="1"/>
-        </w:numPr>
-      </w:pPr>
-      <w:r>
-        <w:t>PK: idHotel</w:t>
-      </w:r>
-      <w:r>
-        <w:t xml:space="preserve"> </w:t>
-      </w:r>
-      <w:r>
-        <w:t>numeric (18,0)</w:t>
-      </w:r>
-    </w:p>
-    <w:p>
-      <w:pPr>
-        <w:pStyle w:val="Prrafodelista"/>
-        <w:numPr>
-          <w:ilvl w:val="1"/>
-          <w:numId w:val="1"/>
-        </w:numPr>
-      </w:pPr>
-      <w:r>
-        <w:t>Atributos:</w:t>
-      </w:r>
-    </w:p>
-    <w:p>
-      <w:pPr>
-        <w:pStyle w:val="Prrafodelista"/>
-        <w:numPr>
-          <w:ilvl w:val="2"/>
-          <w:numId w:val="1"/>
-        </w:numPr>
-      </w:pPr>
-      <w:r>
-        <w:t>nombreHotel</w:t>
-      </w:r>
-      <w:r>
-        <w:t xml:space="preserve"> nvarchar (255)</w:t>
-      </w:r>
-    </w:p>
-    <w:p>
-      <w:pPr>
-        <w:pStyle w:val="Prrafodelista"/>
-        <w:numPr>
-          <w:ilvl w:val="2"/>
-          <w:numId w:val="1"/>
-        </w:numPr>
-      </w:pPr>
-      <w:r>
-        <w:t>mailHotel</w:t>
-      </w:r>
-      <w:r>
-        <w:t xml:space="preserve"> nvarchar (255)</w:t>
-      </w:r>
-    </w:p>
-    <w:p>
-      <w:pPr>
-        <w:pStyle w:val="Prrafodelista"/>
-        <w:numPr>
-          <w:ilvl w:val="2"/>
-          <w:numId w:val="1"/>
-        </w:numPr>
-      </w:pPr>
-      <w:r>
-        <w:t>telefonoHotel</w:t>
-      </w:r>
-      <w:r>
-        <w:t xml:space="preserve"> </w:t>
-      </w:r>
-      <w:r>
-        <w:t>numeric (18,0)</w:t>
-      </w:r>
-    </w:p>
-    <w:p>
-      <w:pPr>
-        <w:pStyle w:val="Prrafodelista"/>
-        <w:numPr>
-          <w:ilvl w:val="2"/>
-          <w:numId w:val="1"/>
-        </w:numPr>
-      </w:pPr>
-      <w:r>
-        <w:t>direccionHotel</w:t>
-      </w:r>
-      <w:r>
-        <w:t xml:space="preserve"> nvarchar (255)</w:t>
-      </w:r>
-    </w:p>
-    <w:p>
-      <w:pPr>
-        <w:pStyle w:val="Prrafodelista"/>
-        <w:numPr>
-          <w:ilvl w:val="2"/>
-          <w:numId w:val="1"/>
-        </w:numPr>
-      </w:pPr>
-      <w:r>
-        <w:t>cantidadDeEstrellas</w:t>
-      </w:r>
-      <w:r>
-        <w:t xml:space="preserve"> </w:t>
-      </w:r>
-      <w:r>
-        <w:t>numeric (18,0)</w:t>
-      </w:r>
-    </w:p>
-    <w:p>
-      <w:pPr>
-        <w:pStyle w:val="Prrafodelista"/>
-        <w:numPr>
-          <w:ilvl w:val="2"/>
-          <w:numId w:val="1"/>
-        </w:numPr>
-      </w:pPr>
-      <w:r>
-        <w:t>idCiudad</w:t>
-      </w:r>
-      <w:r>
-        <w:t xml:space="preserve"> </w:t>
-      </w:r>
-      <w:r>
-        <w:t>numeric (18,0)</w:t>
-      </w:r>
-    </w:p>
-    <w:p>
-      <w:pPr>
-        <w:pStyle w:val="Prrafodelista"/>
-        <w:numPr>
-          <w:ilvl w:val="2"/>
-          <w:numId w:val="1"/>
-        </w:numPr>
-      </w:pPr>
-      <w:r>
-        <w:t>numeroCalle</w:t>
-      </w:r>
-      <w:r>
-        <w:t xml:space="preserve"> </w:t>
-      </w:r>
-      <w:r>
-        <w:t>numeric (18,0)</w:t>
-      </w:r>
-    </w:p>
-    <w:p>
-      <w:pPr>
-        <w:pStyle w:val="Prrafodelista"/>
-        <w:numPr>
-          <w:ilvl w:val="2"/>
-          <w:numId w:val="1"/>
-        </w:numPr>
-      </w:pPr>
-      <w:r>
-        <w:t>paisHotel</w:t>
-      </w:r>
-      <w:r>
-        <w:t xml:space="preserve"> </w:t>
-      </w:r>
-      <w:r>
-        <w:t>numeric (18,0)</w:t>
-      </w:r>
-    </w:p>
-    <w:p>
-      <w:pPr>
-        <w:pStyle w:val="Prrafodelista"/>
-        <w:numPr>
-          <w:ilvl w:val="2"/>
-          <w:numId w:val="1"/>
-        </w:numPr>
-      </w:pPr>
-      <w:r>
-        <w:t>fechaDeCreacion</w:t>
-      </w:r>
-      <w:r>
-        <w:t xml:space="preserve"> datetime</w:t>
-      </w:r>
-    </w:p>
-    <w:p>
-      <w:pPr>
-        <w:pStyle w:val="Prrafodelista"/>
-        <w:numPr>
-          <w:ilvl w:val="2"/>
-          <w:numId w:val="1"/>
-        </w:numPr>
-      </w:pPr>
-      <w:r>
-        <w:t>recargaEstrella</w:t>
-      </w:r>
-      <w:r>
-        <w:t xml:space="preserve"> </w:t>
-      </w:r>
-      <w:r>
-        <w:t>numeric (18,0)</w:t>
-      </w:r>
-    </w:p>
-    <w:p>
-      <w:pPr>
-        <w:pStyle w:val="Prrafodelista"/>
-        <w:numPr>
-          <w:ilvl w:val="0"/>
-          <w:numId w:val="1"/>
-        </w:numPr>
-      </w:pPr>
-      <w:r>
-        <w:t>Ítem</w:t>
-      </w:r>
-      <w:r>
-        <w:t>:</w:t>
-      </w:r>
-      <w:r>
-        <w:t xml:space="preserve"> </w:t>
-      </w:r>
-    </w:p>
-    <w:p>
-      <w:pPr>
-        <w:pStyle w:val="Prrafodelista"/>
-        <w:numPr>
-          <w:ilvl w:val="1"/>
-          <w:numId w:val="1"/>
-        </w:numPr>
-      </w:pPr>
-      <w:r>
-        <w:t>Descripción</w:t>
-      </w:r>
-      <w:r>
-        <w:t xml:space="preserve">: </w:t>
-      </w:r>
-      <w:r>
-        <w:tab/>
-      </w:r>
-      <w:r>
-        <w:t>Representación</w:t>
-      </w:r>
-      <w:r>
-        <w:t xml:space="preserve"> de los ítems de una factura </w:t>
-      </w:r>
-    </w:p>
-    <w:p>
-      <w:pPr>
-        <w:pStyle w:val="Prrafodelista"/>
-        <w:numPr>
-          <w:ilvl w:val="1"/>
-          <w:numId w:val="1"/>
-        </w:numPr>
-      </w:pPr>
-      <w:r>
-        <w:t>PK: idItem</w:t>
-      </w:r>
-      <w:r>
-        <w:t xml:space="preserve"> </w:t>
-      </w:r>
-      <w:r>
-        <w:t>numeric (18,0)</w:t>
-      </w:r>
-    </w:p>
-    <w:p>
-      <w:pPr>
-        <w:pStyle w:val="Prrafodelista"/>
-        <w:numPr>
-          <w:ilvl w:val="1"/>
-          <w:numId w:val="1"/>
-        </w:numPr>
-      </w:pPr>
-      <w:r>
-        <w:t>Atributos:</w:t>
-      </w:r>
-    </w:p>
-    <w:p>
-      <w:pPr>
-        <w:pStyle w:val="Prrafodelista"/>
-        <w:numPr>
-          <w:ilvl w:val="2"/>
-          <w:numId w:val="1"/>
-        </w:numPr>
-      </w:pPr>
-      <w:r>
-        <w:t>idFactura</w:t>
-      </w:r>
-      <w:r>
-        <w:t xml:space="preserve"> </w:t>
-      </w:r>
-      <w:r>
-        <w:t>numeric (18,0)</w:t>
-      </w:r>
-    </w:p>
-    <w:p>
-      <w:pPr>
-        <w:pStyle w:val="Prrafodelista"/>
-        <w:numPr>
-          <w:ilvl w:val="2"/>
-          <w:numId w:val="1"/>
-        </w:numPr>
-      </w:pPr>
-      <w:r>
-        <w:t>cantidad</w:t>
-      </w:r>
-      <w:r>
-        <w:t xml:space="preserve"> </w:t>
-      </w:r>
-      <w:r>
-        <w:t>numeric (18,0)</w:t>
-      </w:r>
-    </w:p>
-    <w:p>
-      <w:pPr>
-        <w:pStyle w:val="Prrafodelista"/>
-        <w:numPr>
-          <w:ilvl w:val="2"/>
-          <w:numId w:val="1"/>
-        </w:numPr>
-      </w:pPr>
-      <w:r>
-        <w:t>monto</w:t>
-      </w:r>
-      <w:r>
-        <w:t xml:space="preserve"> money</w:t>
+      <w:proofErr w:type="spellStart"/>
+      <w:r>
+        <w:t>numeric</w:t>
+      </w:r>
+      <w:proofErr w:type="spellEnd"/>
+      <w:r>
+        <w:t xml:space="preserve"> (18,2)</w:t>
       </w:r>
     </w:p>
     <w:p>
@@ -1797,10 +1750,7 @@
         <w:t>idEstadia</w:t>
       </w:r>
       <w:r>
-        <w:t xml:space="preserve"> </w:t>
-      </w:r>
-      <w:r>
-        <w:t>numeric (18,0)</w:t>
+        <w:t xml:space="preserve"> numeric (18,0)</w:t>
       </w:r>
     </w:p>
     <w:p>
@@ -1846,74 +1796,71 @@
         <w:t>PK: idPaisNacionalidad</w:t>
       </w:r>
       <w:r>
+        <w:t xml:space="preserve"> numeric (18,0)</w:t>
+      </w:r>
+    </w:p>
+    <w:p>
+      <w:pPr>
+        <w:pStyle w:val="Prrafodelista"/>
+        <w:numPr>
+          <w:ilvl w:val="1"/>
+          <w:numId w:val="1"/>
+        </w:numPr>
+      </w:pPr>
+      <w:r>
+        <w:t>Atributos:</w:t>
+      </w:r>
+    </w:p>
+    <w:p>
+      <w:pPr>
+        <w:pStyle w:val="Prrafodelista"/>
+        <w:numPr>
+          <w:ilvl w:val="2"/>
+          <w:numId w:val="1"/>
+        </w:numPr>
+      </w:pPr>
+      <w:r>
+        <w:t>País</w:t>
+      </w:r>
+      <w:r>
+        <w:t xml:space="preserve"> nvarchar (50)</w:t>
+      </w:r>
+    </w:p>
+    <w:p>
+      <w:pPr>
+        <w:pStyle w:val="Prrafodelista"/>
+        <w:numPr>
+          <w:ilvl w:val="2"/>
+          <w:numId w:val="1"/>
+        </w:numPr>
+      </w:pPr>
+      <w:r>
+        <w:t>N</w:t>
+      </w:r>
+      <w:r>
+        <w:t>acionalidad</w:t>
+      </w:r>
+      <w:r>
+        <w:t xml:space="preserve"> nvarchar (50)</w:t>
+      </w:r>
+    </w:p>
+    <w:p>
+      <w:pPr>
+        <w:pStyle w:val="Prrafodelista"/>
+        <w:numPr>
+          <w:ilvl w:val="0"/>
+          <w:numId w:val="1"/>
+        </w:numPr>
+      </w:pPr>
+      <w:r>
+        <w:t>Régimen</w:t>
+      </w:r>
+      <w:r>
+        <w:t>:’</w:t>
+      </w:r>
+      <w:r>
         <w:t xml:space="preserve"> </w:t>
       </w:r>
-      <w:r>
-        <w:t>numeric (18,0)</w:t>
-      </w:r>
-    </w:p>
-    <w:p>
-      <w:pPr>
-        <w:pStyle w:val="Prrafodelista"/>
-        <w:numPr>
-          <w:ilvl w:val="1"/>
-          <w:numId w:val="1"/>
-        </w:numPr>
-      </w:pPr>
-      <w:r>
-        <w:t>Atributos:</w:t>
-      </w:r>
-    </w:p>
-    <w:p>
-      <w:pPr>
-        <w:pStyle w:val="Prrafodelista"/>
-        <w:numPr>
-          <w:ilvl w:val="2"/>
-          <w:numId w:val="1"/>
-        </w:numPr>
-      </w:pPr>
-      <w:r>
-        <w:t>País</w:t>
-      </w:r>
-      <w:r>
-        <w:t xml:space="preserve"> nvarchar (50)</w:t>
-      </w:r>
-    </w:p>
-    <w:p>
-      <w:pPr>
-        <w:pStyle w:val="Prrafodelista"/>
-        <w:numPr>
-          <w:ilvl w:val="2"/>
-          <w:numId w:val="1"/>
-        </w:numPr>
-      </w:pPr>
-      <w:r>
-        <w:t>N</w:t>
-      </w:r>
-      <w:r>
-        <w:t>acionalidad</w:t>
-      </w:r>
-      <w:r>
-        <w:t xml:space="preserve"> nvarchar (50)</w:t>
-      </w:r>
-    </w:p>
-    <w:p>
-      <w:pPr>
-        <w:pStyle w:val="Prrafodelista"/>
-        <w:numPr>
-          <w:ilvl w:val="0"/>
-          <w:numId w:val="1"/>
-        </w:numPr>
-      </w:pPr>
-      <w:r>
-        <w:t>Régimen</w:t>
-      </w:r>
-      <w:r>
-        <w:t>:’</w:t>
-      </w:r>
-      <w:r>
-        <w:t xml:space="preserve"> </w:t>
-      </w:r>
     </w:p>
     <w:p>
       <w:pPr>
@@ -1957,10 +1904,7 @@
         <w:t>PK: idRegimen</w:t>
       </w:r>
       <w:r>
-        <w:t xml:space="preserve"> </w:t>
-      </w:r>
-      <w:r>
-        <w:t>numeric (18,0)</w:t>
+        <w:t xml:space="preserve"> numeric (18,0)</w:t>
       </w:r>
     </w:p>
     <w:p>
@@ -2003,7 +1947,20 @@
         <w:t>Precio</w:t>
       </w:r>
       <w:r>
-        <w:t xml:space="preserve"> money</w:t>
+        <w:t xml:space="preserve"> </w:t>
+      </w:r>
+      <w:proofErr w:type="spellStart"/>
+      <w:r>
+        <w:t>numeric</w:t>
+      </w:r>
+      <w:proofErr w:type="spellEnd"/>
+      <w:r>
+        <w:t xml:space="preserve"> (18,2</w:t>
+      </w:r>
+      <w:bookmarkStart w:id="0" w:name="_GoBack"/>
+      <w:bookmarkEnd w:id="0"/>
+      <w:r>
+        <w:t>)</w:t>
       </w:r>
     </w:p>
     <w:p>
@@ -2064,6 +2021,261 @@
         <w:t>PK: idRegimenHotel</w:t>
       </w:r>
       <w:r>
+        <w:t xml:space="preserve"> numeric (18,0)</w:t>
+      </w:r>
+    </w:p>
+    <w:p>
+      <w:pPr>
+        <w:pStyle w:val="Prrafodelista"/>
+        <w:numPr>
+          <w:ilvl w:val="1"/>
+          <w:numId w:val="1"/>
+        </w:numPr>
+      </w:pPr>
+      <w:r>
+        <w:t>Atributos:</w:t>
+      </w:r>
+    </w:p>
+    <w:p>
+      <w:pPr>
+        <w:pStyle w:val="Prrafodelista"/>
+        <w:numPr>
+          <w:ilvl w:val="2"/>
+          <w:numId w:val="1"/>
+        </w:numPr>
+      </w:pPr>
+      <w:r>
+        <w:t>idRegimen</w:t>
+      </w:r>
+      <w:r>
+        <w:t xml:space="preserve"> numeric (18,0)</w:t>
+      </w:r>
+    </w:p>
+    <w:p>
+      <w:pPr>
+        <w:pStyle w:val="Prrafodelista"/>
+        <w:numPr>
+          <w:ilvl w:val="2"/>
+          <w:numId w:val="1"/>
+        </w:numPr>
+      </w:pPr>
+      <w:r>
+        <w:t>idHotel</w:t>
+      </w:r>
+      <w:r>
+        <w:t xml:space="preserve"> numeric (18,0)</w:t>
+      </w:r>
+    </w:p>
+    <w:p>
+      <w:pPr>
+        <w:pStyle w:val="Prrafodelista"/>
+        <w:numPr>
+          <w:ilvl w:val="0"/>
+          <w:numId w:val="1"/>
+        </w:numPr>
+      </w:pPr>
+      <w:r>
+        <w:t>Reserva:</w:t>
+      </w:r>
+    </w:p>
+    <w:p>
+      <w:pPr>
+        <w:pStyle w:val="Prrafodelista"/>
+        <w:numPr>
+          <w:ilvl w:val="1"/>
+          <w:numId w:val="1"/>
+        </w:numPr>
+      </w:pPr>
+      <w:r>
+        <w:t>Descripción</w:t>
+      </w:r>
+      <w:r>
+        <w:t xml:space="preserve">: </w:t>
+      </w:r>
+      <w:r>
+        <w:tab/>
+      </w:r>
+      <w:r>
+        <w:t>Representación</w:t>
+      </w:r>
+      <w:r>
+        <w:t xml:space="preserve"> de las reservas especificadas en el enunciado</w:t>
+      </w:r>
+    </w:p>
+    <w:p>
+      <w:pPr>
+        <w:pStyle w:val="Prrafodelista"/>
+        <w:numPr>
+          <w:ilvl w:val="1"/>
+          <w:numId w:val="1"/>
+        </w:numPr>
+      </w:pPr>
+      <w:r>
+        <w:t>PK: idReserva</w:t>
+      </w:r>
+      <w:r>
+        <w:t xml:space="preserve"> numeric (18,0)</w:t>
+      </w:r>
+    </w:p>
+    <w:p>
+      <w:pPr>
+        <w:pStyle w:val="Prrafodelista"/>
+        <w:numPr>
+          <w:ilvl w:val="1"/>
+          <w:numId w:val="1"/>
+        </w:numPr>
+      </w:pPr>
+      <w:r>
+        <w:t>Atributos:</w:t>
+      </w:r>
+    </w:p>
+    <w:p>
+      <w:pPr>
+        <w:pStyle w:val="Prrafodelista"/>
+        <w:numPr>
+          <w:ilvl w:val="2"/>
+          <w:numId w:val="1"/>
+        </w:numPr>
+      </w:pPr>
+      <w:r>
+        <w:t>CantidadDeNoches</w:t>
+      </w:r>
+      <w:r>
+        <w:t xml:space="preserve"> numeric (18,0)</w:t>
+      </w:r>
+    </w:p>
+    <w:p>
+      <w:pPr>
+        <w:pStyle w:val="Prrafodelista"/>
+        <w:numPr>
+          <w:ilvl w:val="2"/>
+          <w:numId w:val="1"/>
+        </w:numPr>
+      </w:pPr>
+      <w:r>
+        <w:t>Fecha_Reserva_Realizada</w:t>
+      </w:r>
+      <w:r>
+        <w:t xml:space="preserve"> datetime</w:t>
+      </w:r>
+    </w:p>
+    <w:p>
+      <w:pPr>
+        <w:pStyle w:val="Prrafodelista"/>
+        <w:numPr>
+          <w:ilvl w:val="2"/>
+          <w:numId w:val="1"/>
+        </w:numPr>
+      </w:pPr>
+      <w:r>
+        <w:t>Fecha_Reserva_Desde</w:t>
+      </w:r>
+      <w:r>
+        <w:t xml:space="preserve"> datetime</w:t>
+      </w:r>
+    </w:p>
+    <w:p>
+      <w:pPr>
+        <w:pStyle w:val="Prrafodelista"/>
+        <w:numPr>
+          <w:ilvl w:val="2"/>
+          <w:numId w:val="1"/>
+        </w:numPr>
+      </w:pPr>
+      <w:r>
+        <w:t>Fecha_Reserva_Hasta</w:t>
+      </w:r>
+      <w:r>
+        <w:t xml:space="preserve"> datetime</w:t>
+      </w:r>
+    </w:p>
+    <w:p>
+      <w:pPr>
+        <w:pStyle w:val="Prrafodelista"/>
+        <w:numPr>
+          <w:ilvl w:val="2"/>
+          <w:numId w:val="1"/>
+        </w:numPr>
+      </w:pPr>
+      <w:r>
+        <w:t>idTipoHabitacion</w:t>
+      </w:r>
+      <w:r>
+        <w:t xml:space="preserve"> numeric (18,0)</w:t>
+      </w:r>
+    </w:p>
+    <w:p>
+      <w:pPr>
+        <w:pStyle w:val="Prrafodelista"/>
+        <w:numPr>
+          <w:ilvl w:val="2"/>
+          <w:numId w:val="1"/>
+        </w:numPr>
+      </w:pPr>
+      <w:r>
+        <w:t>idHotel</w:t>
+      </w:r>
+      <w:r>
+        <w:t xml:space="preserve"> numeric (18,0)</w:t>
+      </w:r>
+    </w:p>
+    <w:p>
+      <w:pPr>
+        <w:pStyle w:val="Prrafodelista"/>
+        <w:numPr>
+          <w:ilvl w:val="2"/>
+          <w:numId w:val="1"/>
+        </w:numPr>
+      </w:pPr>
+      <w:r>
+        <w:t>idRegimen</w:t>
+      </w:r>
+      <w:r>
+        <w:t xml:space="preserve"> numeric (18,0)</w:t>
+      </w:r>
+    </w:p>
+    <w:p>
+      <w:pPr>
+        <w:pStyle w:val="Prrafodelista"/>
+        <w:numPr>
+          <w:ilvl w:val="2"/>
+          <w:numId w:val="1"/>
+        </w:numPr>
+      </w:pPr>
+      <w:r>
+        <w:t>idHabitacion</w:t>
+      </w:r>
+      <w:r>
+        <w:t xml:space="preserve"> numeric (18,0)</w:t>
+      </w:r>
+    </w:p>
+    <w:p>
+      <w:pPr>
+        <w:pStyle w:val="Prrafodelista"/>
+        <w:numPr>
+          <w:ilvl w:val="2"/>
+          <w:numId w:val="1"/>
+        </w:numPr>
+      </w:pPr>
+      <w:r>
+        <w:t>idRegimen</w:t>
+      </w:r>
+      <w:r>
+        <w:t xml:space="preserve"> numeric (18,0)</w:t>
+      </w:r>
+    </w:p>
+    <w:p>
+      <w:pPr>
+        <w:pStyle w:val="Prrafodelista"/>
+        <w:numPr>
+          <w:ilvl w:val="2"/>
+          <w:numId w:val="1"/>
+        </w:numPr>
+      </w:pPr>
+      <w:r>
+        <w:t>idHabitacion</w:t>
+      </w:r>
+      <w:r>
         <w:t xml:space="preserve"> </w:t>
       </w:r>
       <w:r>
@@ -2074,60 +2286,57 @@
       <w:pPr>
         <w:pStyle w:val="Prrafodelista"/>
         <w:numPr>
-          <w:ilvl w:val="1"/>
-          <w:numId w:val="1"/>
-        </w:numPr>
-      </w:pPr>
-      <w:r>
-        <w:t>Atributos:</w:t>
-      </w:r>
-    </w:p>
-    <w:p>
-      <w:pPr>
-        <w:pStyle w:val="Prrafodelista"/>
-        <w:numPr>
-          <w:ilvl w:val="2"/>
-          <w:numId w:val="1"/>
-        </w:numPr>
-      </w:pPr>
-      <w:r>
-        <w:t>idRegimen</w:t>
-      </w:r>
-      <w:r>
-        <w:t xml:space="preserve"> </w:t>
-      </w:r>
-      <w:r>
-        <w:t>numeric (18,0)</w:t>
-      </w:r>
-    </w:p>
-    <w:p>
-      <w:pPr>
-        <w:pStyle w:val="Prrafodelista"/>
-        <w:numPr>
-          <w:ilvl w:val="2"/>
-          <w:numId w:val="1"/>
-        </w:numPr>
-      </w:pPr>
-      <w:r>
-        <w:t>idHotel</w:t>
-      </w:r>
-      <w:r>
-        <w:t xml:space="preserve"> </w:t>
-      </w:r>
-      <w:r>
-        <w:t>numeric (18,0)</w:t>
-      </w:r>
-    </w:p>
-    <w:p>
-      <w:pPr>
-        <w:pStyle w:val="Prrafodelista"/>
-        <w:numPr>
-          <w:ilvl w:val="0"/>
-          <w:numId w:val="1"/>
-        </w:numPr>
-      </w:pPr>
-      <w:r>
-        <w:t>Reserva:</w:t>
+          <w:ilvl w:val="2"/>
+          <w:numId w:val="1"/>
+        </w:numPr>
+      </w:pPr>
+      <w:r>
+        <w:t>idCliente</w:t>
+      </w:r>
+      <w:r>
+        <w:t xml:space="preserve"> numeric (18,0)</w:t>
+      </w:r>
+    </w:p>
+    <w:p>
+      <w:pPr>
+        <w:pStyle w:val="Prrafodelista"/>
+        <w:numPr>
+          <w:ilvl w:val="2"/>
+          <w:numId w:val="1"/>
+        </w:numPr>
+      </w:pPr>
+      <w:r>
+        <w:t>idEstadoReserva</w:t>
+      </w:r>
+      <w:r>
+        <w:t xml:space="preserve"> numeric (18,0)</w:t>
+      </w:r>
+    </w:p>
+    <w:p>
+      <w:pPr>
+        <w:pStyle w:val="Prrafodelista"/>
+        <w:numPr>
+          <w:ilvl w:val="2"/>
+          <w:numId w:val="1"/>
+        </w:numPr>
+      </w:pPr>
+      <w:r>
+        <w:t>ultimaModificacionPor</w:t>
+      </w:r>
+      <w:r>
+        <w:t xml:space="preserve"> nvarchar(255)</w:t>
+      </w:r>
+    </w:p>
+    <w:p>
+      <w:pPr>
+        <w:pStyle w:val="Prrafodelista"/>
+        <w:numPr>
+          <w:ilvl w:val="0"/>
+          <w:numId w:val="1"/>
+        </w:numPr>
+      </w:pPr>
+      <w:r>
+        <w:t>Rol:</w:t>
       </w:r>
     </w:p>
     <w:p>
@@ -2151,294 +2360,6 @@
         <w:t>Representación</w:t>
       </w:r>
       <w:r>
-        <w:t xml:space="preserve"> de las reservas especificadas en el enunciado</w:t>
-      </w:r>
-    </w:p>
-    <w:p>
-      <w:pPr>
-        <w:pStyle w:val="Prrafodelista"/>
-        <w:numPr>
-          <w:ilvl w:val="1"/>
-          <w:numId w:val="1"/>
-        </w:numPr>
-      </w:pPr>
-      <w:r>
-        <w:t>PK: idReserva</w:t>
-      </w:r>
-      <w:r>
-        <w:t xml:space="preserve"> </w:t>
-      </w:r>
-      <w:r>
-        <w:t>numeric (18,0)</w:t>
-      </w:r>
-    </w:p>
-    <w:p>
-      <w:pPr>
-        <w:pStyle w:val="Prrafodelista"/>
-        <w:numPr>
-          <w:ilvl w:val="1"/>
-          <w:numId w:val="1"/>
-        </w:numPr>
-      </w:pPr>
-      <w:r>
-        <w:t>Atributos:</w:t>
-      </w:r>
-    </w:p>
-    <w:p>
-      <w:pPr>
-        <w:pStyle w:val="Prrafodelista"/>
-        <w:numPr>
-          <w:ilvl w:val="2"/>
-          <w:numId w:val="1"/>
-        </w:numPr>
-      </w:pPr>
-      <w:r>
-        <w:t>CantidadDeNoches</w:t>
-      </w:r>
-      <w:r>
-        <w:t xml:space="preserve"> </w:t>
-      </w:r>
-      <w:r>
-        <w:t>numeric (18,0)</w:t>
-      </w:r>
-    </w:p>
-    <w:p>
-      <w:pPr>
-        <w:pStyle w:val="Prrafodelista"/>
-        <w:numPr>
-          <w:ilvl w:val="2"/>
-          <w:numId w:val="1"/>
-        </w:numPr>
-      </w:pPr>
-      <w:r>
-        <w:t>Fecha_Reserva_Realizada</w:t>
-      </w:r>
-      <w:r>
-        <w:t xml:space="preserve"> datetime</w:t>
-      </w:r>
-    </w:p>
-    <w:p>
-      <w:pPr>
-        <w:pStyle w:val="Prrafodelista"/>
-        <w:numPr>
-          <w:ilvl w:val="2"/>
-          <w:numId w:val="1"/>
-        </w:numPr>
-      </w:pPr>
-      <w:r>
-        <w:t>Fecha_Reserva_Desde</w:t>
-      </w:r>
-      <w:r>
-        <w:t xml:space="preserve"> datetime</w:t>
-      </w:r>
-    </w:p>
-    <w:p>
-      <w:pPr>
-        <w:pStyle w:val="Prrafodelista"/>
-        <w:numPr>
-          <w:ilvl w:val="2"/>
-          <w:numId w:val="1"/>
-        </w:numPr>
-      </w:pPr>
-      <w:r>
-        <w:t>Fecha_Reserva_Hasta</w:t>
-      </w:r>
-      <w:r>
-        <w:t xml:space="preserve"> datetime</w:t>
-      </w:r>
-    </w:p>
-    <w:p>
-      <w:pPr>
-        <w:pStyle w:val="Prrafodelista"/>
-        <w:numPr>
-          <w:ilvl w:val="2"/>
-          <w:numId w:val="1"/>
-        </w:numPr>
-      </w:pPr>
-      <w:r>
-        <w:t>idTipoHabitacion</w:t>
-      </w:r>
-      <w:r>
-        <w:t xml:space="preserve"> </w:t>
-      </w:r>
-      <w:r>
-        <w:t>numeric (18,0)</w:t>
-      </w:r>
-    </w:p>
-    <w:p>
-      <w:pPr>
-        <w:pStyle w:val="Prrafodelista"/>
-        <w:numPr>
-          <w:ilvl w:val="2"/>
-          <w:numId w:val="1"/>
-        </w:numPr>
-      </w:pPr>
-      <w:r>
-        <w:t>idHotel</w:t>
-      </w:r>
-      <w:r>
-        <w:t xml:space="preserve"> </w:t>
-      </w:r>
-      <w:r>
-        <w:t>numeric (18,0)</w:t>
-      </w:r>
-    </w:p>
-    <w:p>
-      <w:pPr>
-        <w:pStyle w:val="Prrafodelista"/>
-        <w:numPr>
-          <w:ilvl w:val="2"/>
-          <w:numId w:val="1"/>
-        </w:numPr>
-      </w:pPr>
-      <w:r>
-        <w:t>idRegimen</w:t>
-      </w:r>
-      <w:r>
-        <w:t xml:space="preserve"> </w:t>
-      </w:r>
-      <w:r>
-        <w:t>numeric (18,0)</w:t>
-      </w:r>
-    </w:p>
-    <w:p>
-      <w:pPr>
-        <w:pStyle w:val="Prrafodelista"/>
-        <w:numPr>
-          <w:ilvl w:val="2"/>
-          <w:numId w:val="1"/>
-        </w:numPr>
-      </w:pPr>
-      <w:r>
-        <w:t>idHabitacion</w:t>
-      </w:r>
-      <w:r>
-        <w:t xml:space="preserve"> </w:t>
-      </w:r>
-      <w:r>
-        <w:t>numeric (18,0)</w:t>
-      </w:r>
-    </w:p>
-    <w:p>
-      <w:pPr>
-        <w:pStyle w:val="Prrafodelista"/>
-        <w:numPr>
-          <w:ilvl w:val="2"/>
-          <w:numId w:val="1"/>
-        </w:numPr>
-      </w:pPr>
-      <w:r>
-        <w:t>idRegimen</w:t>
-      </w:r>
-      <w:r>
-        <w:t xml:space="preserve"> </w:t>
-      </w:r>
-      <w:r>
-        <w:t>numeric (18,0)</w:t>
-      </w:r>
-    </w:p>
-    <w:p>
-      <w:pPr>
-        <w:pStyle w:val="Prrafodelista"/>
-        <w:numPr>
-          <w:ilvl w:val="2"/>
-          <w:numId w:val="1"/>
-        </w:numPr>
-      </w:pPr>
-      <w:r>
-        <w:t>idHabitacion</w:t>
-      </w:r>
-      <w:r>
-        <w:t xml:space="preserve"> </w:t>
-      </w:r>
-      <w:r>
-        <w:t>numeric (18,0)</w:t>
-      </w:r>
-    </w:p>
-    <w:p>
-      <w:pPr>
-        <w:pStyle w:val="Prrafodelista"/>
-        <w:numPr>
-          <w:ilvl w:val="2"/>
-          <w:numId w:val="1"/>
-        </w:numPr>
-      </w:pPr>
-      <w:r>
-        <w:t>idCliente</w:t>
-      </w:r>
-      <w:r>
-        <w:t xml:space="preserve"> </w:t>
-      </w:r>
-      <w:r>
-        <w:t>numeric (18,0)</w:t>
-      </w:r>
-    </w:p>
-    <w:p>
-      <w:pPr>
-        <w:pStyle w:val="Prrafodelista"/>
-        <w:numPr>
-          <w:ilvl w:val="2"/>
-          <w:numId w:val="1"/>
-        </w:numPr>
-      </w:pPr>
-      <w:r>
-        <w:t>idEstadoReserva</w:t>
-      </w:r>
-      <w:r>
-        <w:t xml:space="preserve"> </w:t>
-      </w:r>
-      <w:r>
-        <w:t>numeric (18,0)</w:t>
-      </w:r>
-    </w:p>
-    <w:p>
-      <w:pPr>
-        <w:pStyle w:val="Prrafodelista"/>
-        <w:numPr>
-          <w:ilvl w:val="2"/>
-          <w:numId w:val="1"/>
-        </w:numPr>
-      </w:pPr>
-      <w:r>
-        <w:t>ultimaModificacionPor</w:t>
-      </w:r>
-      <w:r>
-        <w:t xml:space="preserve"> nvarchar(255)</w:t>
-      </w:r>
-    </w:p>
-    <w:p>
-      <w:pPr>
-        <w:pStyle w:val="Prrafodelista"/>
-        <w:numPr>
-          <w:ilvl w:val="0"/>
-          <w:numId w:val="1"/>
-        </w:numPr>
-      </w:pPr>
-      <w:r>
-        <w:t>Rol:</w:t>
-      </w:r>
-    </w:p>
-    <w:p>
-      <w:pPr>
-        <w:pStyle w:val="Prrafodelista"/>
-        <w:numPr>
-          <w:ilvl w:val="1"/>
-          <w:numId w:val="1"/>
-        </w:numPr>
-      </w:pPr>
-      <w:r>
-        <w:t>Descripción</w:t>
-      </w:r>
-      <w:r>
-        <w:t xml:space="preserve">: </w:t>
-      </w:r>
-      <w:r>
-        <w:tab/>
-      </w:r>
-      <w:r>
-        <w:t>Representación</w:t>
-      </w:r>
-      <w:r>
         <w:t xml:space="preserve"> de los Roles descriptos en el enunciado</w:t>
       </w:r>
     </w:p>
@@ -2454,10 +2375,7 @@
         <w:t>PK: idRol</w:t>
       </w:r>
       <w:r>
-        <w:t xml:space="preserve"> </w:t>
-      </w:r>
-      <w:r>
-        <w:t>numeric (18,0)</w:t>
+        <w:t xml:space="preserve"> numeric (18,0)</w:t>
       </w:r>
     </w:p>
     <w:p>
@@ -2545,10 +2463,7 @@
         <w:t>PK: idDocumento</w:t>
       </w:r>
       <w:r>
-        <w:t xml:space="preserve"> </w:t>
-      </w:r>
-      <w:r>
-        <w:t>numeric (18,0)</w:t>
+        <w:t xml:space="preserve"> numeric (18,0)</w:t>
       </w:r>
     </w:p>
     <w:p>
@@ -2626,10 +2541,7 @@
         <w:t>PK: idTipoHabitacion</w:t>
       </w:r>
       <w:r>
-        <w:t xml:space="preserve"> </w:t>
-      </w:r>
-      <w:r>
-        <w:t>numeric (18,0)</w:t>
+        <w:t xml:space="preserve"> numeric (18,0)</w:t>
       </w:r>
     </w:p>
     <w:p>
@@ -2671,16 +2583,7 @@
         <w:t>Precio</w:t>
       </w:r>
       <w:r>
-        <w:t xml:space="preserve"> </w:t>
-      </w:r>
-      <w:r>
-        <w:t>numeric (</w:t>
-      </w:r>
-      <w:r>
-        <w:t>18,2</w:t>
-      </w:r>
-      <w:r>
-        <w:t>)</w:t>
+        <w:t xml:space="preserve"> numeric (18,2)</w:t>
       </w:r>
     </w:p>
     <w:p>
@@ -2699,16 +2602,7 @@
         <w:t>orcentual</w:t>
       </w:r>
       <w:r>
-        <w:t xml:space="preserve"> </w:t>
-      </w:r>
-      <w:r>
-        <w:t>numeric (</w:t>
-      </w:r>
-      <w:r>
-        <w:t>18,2</w:t>
-      </w:r>
-      <w:r>
-        <w:t>)</w:t>
+        <w:t xml:space="preserve"> numeric (18,2)</w:t>
       </w:r>
     </w:p>
     <w:p>
@@ -2825,10 +2719,7 @@
         </w:numPr>
       </w:pPr>
       <w:r>
-        <w:t xml:space="preserve">Tipo_Documento </w:t>
-      </w:r>
-      <w:r>
-        <w:t>numeric (18,0)</w:t>
+        <w:t>Tipo_Documento numeric (18,0)</w:t>
       </w:r>
     </w:p>
     <w:p>
@@ -2843,10 +2734,7 @@
         <w:t>Documento</w:t>
       </w:r>
       <w:r>
-        <w:t xml:space="preserve"> </w:t>
-      </w:r>
-      <w:r>
-        <w:t>numeric (18,0)</w:t>
+        <w:t xml:space="preserve"> numeric (18,0)</w:t>
       </w:r>
     </w:p>
     <w:p>
@@ -2876,10 +2764,7 @@
         <w:t>Teléfono</w:t>
       </w:r>
       <w:r>
-        <w:t xml:space="preserve"> </w:t>
-      </w:r>
-      <w:r>
-        <w:t>numeric (18,0)</w:t>
+        <w:t xml:space="preserve"> numeric (18,0)</w:t>
       </w:r>
     </w:p>
     <w:p>
@@ -2924,10 +2809,7 @@
         <w:t>estadoUsuario</w:t>
       </w:r>
       <w:r>
-        <w:t xml:space="preserve"> </w:t>
-      </w:r>
-      <w:r>
-        <w:t>numeric (18,0)</w:t>
+        <w:t xml:space="preserve"> numeric (18,0)</w:t>
       </w:r>
     </w:p>
     <w:p>
@@ -2942,10 +2824,7 @@
         <w:t>user_intentos_fallidos</w:t>
       </w:r>
       <w:r>
-        <w:t xml:space="preserve"> </w:t>
-      </w:r>
-      <w:r>
-        <w:t>numeric (18,0)</w:t>
+        <w:t xml:space="preserve"> numeric (18,0)</w:t>
       </w:r>
     </w:p>
     <w:p>
@@ -2996,10 +2875,7 @@
         <w:t>PK: idUsuarioHotel</w:t>
       </w:r>
       <w:r>
-        <w:t xml:space="preserve"> </w:t>
-      </w:r>
-      <w:r>
-        <w:t>numeric (18,0)</w:t>
+        <w:t xml:space="preserve"> numeric (18,0)</w:t>
       </w:r>
     </w:p>
     <w:p>
@@ -3026,10 +2902,7 @@
         <w:t>idHotel</w:t>
       </w:r>
       <w:r>
-        <w:t xml:space="preserve"> </w:t>
-      </w:r>
-      <w:r>
-        <w:t>numeric (18,0)</w:t>
+        <w:t xml:space="preserve"> numeric (18,0)</w:t>
       </w:r>
     </w:p>
     <w:p>
@@ -3095,10 +2968,7 @@
         <w:t>PK: idUsuarioXRol</w:t>
       </w:r>
       <w:r>
-        <w:t xml:space="preserve"> </w:t>
-      </w:r>
-      <w:r>
-        <w:t>numeric (18,0)</w:t>
+        <w:t xml:space="preserve"> numeric (18,0)</w:t>
       </w:r>
     </w:p>
     <w:p>
@@ -3140,10 +3010,7 @@
         <w:t>idRol</w:t>
       </w:r>
       <w:r>
-        <w:t xml:space="preserve"> </w:t>
-      </w:r>
-      <w:r>
-        <w:t>numeric (18,0)</w:t>
+        <w:t xml:space="preserve"> numeric (18,0)</w:t>
       </w:r>
     </w:p>
     <w:p/>
@@ -3158,7 +3025,6 @@
           <w:u w:val="single"/>
         </w:rPr>
       </w:pPr>
-      <w:bookmarkStart w:id="0" w:name="_GoBack"/>
       <w:r>
         <w:rPr>
           <w:b/>
@@ -3170,7 +3036,6 @@
         <w:t>STORED PROCEDURES</w:t>
       </w:r>
     </w:p>
-    <w:bookmarkEnd w:id="0"/>
     <w:p>
       <w:pPr>
         <w:pStyle w:val="Prrafodelista"/>

--- a/Estrategia.docx
+++ b/Estrategia.docx
@@ -1955,12 +1955,7 @@
       </w:r>
       <w:proofErr w:type="spellEnd"/>
       <w:r>
-        <w:t xml:space="preserve"> (18,2</w:t>
-      </w:r>
-      <w:bookmarkStart w:id="0" w:name="_GoBack"/>
-      <w:bookmarkEnd w:id="0"/>
-      <w:r>
-        <w:t>)</w:t>
+        <w:t xml:space="preserve"> (18,2)</w:t>
       </w:r>
     </w:p>
     <w:p>
@@ -3579,7 +3574,10 @@
         <w:t xml:space="preserve">: Quitar un Consumible registrado en una </w:t>
       </w:r>
       <w:r>
-        <w:t>estadía</w:t>
+        <w:t>E</w:t>
+      </w:r>
+      <w:r>
+        <w:t>stadía</w:t>
       </w:r>
     </w:p>
     <w:p>
@@ -3596,6 +3594,58 @@
       <w:r>
         <w:t>: Crea una factura según lo ingresado en ABM</w:t>
       </w:r>
+    </w:p>
+    <w:p>
+      <w:pPr>
+        <w:pStyle w:val="Prrafodelista"/>
+        <w:numPr>
+          <w:ilvl w:val="0"/>
+          <w:numId w:val="2"/>
+        </w:numPr>
+      </w:pPr>
+      <w:proofErr w:type="spellStart"/>
+      <w:r>
+        <w:t>Registrar_Check_In</w:t>
+      </w:r>
+      <w:proofErr w:type="spellEnd"/>
+      <w:r>
+        <w:t xml:space="preserve"> : Registra el </w:t>
+      </w:r>
+      <w:proofErr w:type="spellStart"/>
+      <w:r>
+        <w:t>Check</w:t>
+      </w:r>
+      <w:proofErr w:type="spellEnd"/>
+      <w:r>
+        <w:t xml:space="preserve"> in de una Estadía (Comprueba que sea el mismo día que el inicio de la Reserva)</w:t>
+      </w:r>
+    </w:p>
+    <w:p>
+      <w:pPr>
+        <w:pStyle w:val="Prrafodelista"/>
+        <w:numPr>
+          <w:ilvl w:val="0"/>
+          <w:numId w:val="2"/>
+        </w:numPr>
+      </w:pPr>
+      <w:proofErr w:type="spellStart"/>
+      <w:r>
+        <w:t>Registrar_Check_Out</w:t>
+      </w:r>
+      <w:proofErr w:type="spellEnd"/>
+      <w:r>
+        <w:t xml:space="preserve">: Registra el </w:t>
+      </w:r>
+      <w:proofErr w:type="spellStart"/>
+      <w:r>
+        <w:t>Check_Out</w:t>
+      </w:r>
+      <w:proofErr w:type="spellEnd"/>
+      <w:r>
+        <w:t xml:space="preserve"> de una Estadía</w:t>
+      </w:r>
+      <w:bookmarkStart w:id="0" w:name="_GoBack"/>
+      <w:bookmarkEnd w:id="0"/>
     </w:p>
     <w:p>
       <w:pPr>
